--- a/vista/img/docu/CV_Damian_Eduardo_Jinel_Cortes.docx
+++ b/vista/img/docu/CV_Damian_Eduardo_Jinel_Cortes.docx
@@ -54,8 +54,6 @@
         </w:rPr>
         <w:t>Tec. Analista Programador</w:t>
       </w:r>
-      <w:bookmarkStart w:id="0" w:name="_GoBack"/>
-      <w:bookmarkEnd w:id="0"/>
     </w:p>
     <w:p>
       <w:pPr>
@@ -227,6 +225,7 @@
         <w:t>Experiencia Profesional</w:t>
       </w:r>
     </w:p>
+    <w:p/>
     <w:p>
       <w:pPr>
         <w:pStyle w:val="3"/>
@@ -371,7 +370,6 @@
     </w:p>
     <w:p>
       <w:pPr>
-        <w:pStyle w:val="2"/>
         <w:spacing w:line="240" w:lineRule="auto"/>
         <w:rPr>
           <w:color w:val="000000" w:themeColor="text1"/>
@@ -387,7 +385,40 @@
     </w:p>
     <w:p>
       <w:pPr>
-        <w:pStyle w:val="2"/>
+        <w:pStyle w:val="3"/>
+        <w:spacing w:line="240" w:lineRule="auto"/>
+        <w:rPr>
+          <w:rFonts w:hint="default"/>
+          <w:color w:val="000000" w:themeColor="text1"/>
+          <w:sz w:val="20"/>
+          <w:szCs w:val="20"/>
+          <w:lang w:val="es-CL"/>
+          <w14:textFill>
+            <w14:solidFill>
+              <w14:schemeClr w14:val="tx1"/>
+            </w14:solidFill>
+          </w14:textFill>
+        </w:rPr>
+      </w:pPr>
+      <w:r>
+        <w:rPr>
+          <w:rFonts w:hint="default"/>
+          <w:color w:val="000000" w:themeColor="text1"/>
+          <w:sz w:val="20"/>
+          <w:szCs w:val="20"/>
+          <w:lang w:val="es-CL"/>
+          <w14:textFill>
+            <w14:solidFill>
+              <w14:schemeClr w14:val="tx1"/>
+            </w14:solidFill>
+          </w14:textFill>
+        </w:rPr>
+        <w:t>Programador Web</w:t>
+      </w:r>
+    </w:p>
+    <w:p>
+      <w:pPr>
+        <w:pStyle w:val="58"/>
         <w:spacing w:line="240" w:lineRule="auto"/>
         <w:rPr>
           <w:color w:val="000000" w:themeColor="text1"/>
@@ -400,10 +431,22 @@
           </w14:textFill>
         </w:rPr>
       </w:pPr>
-    </w:p>
-    <w:p>
-      <w:pPr>
-        <w:spacing w:line="240" w:lineRule="auto"/>
+      <w:r>
+        <w:rPr>
+          <w:rFonts w:hint="default"/>
+          <w:color w:val="000000" w:themeColor="text1"/>
+          <w:sz w:val="20"/>
+          <w:szCs w:val="20"/>
+          <w:lang w:val="es-CL"/>
+          <w14:textFill>
+            <w14:solidFill>
+              <w14:schemeClr w14:val="tx1"/>
+            </w14:solidFill>
+          </w14:textFill>
+        </w:rPr>
+        <w:t>TecnoUpdate</w:t>
+      </w:r>
+      <w:r>
         <w:rPr>
           <w:color w:val="000000" w:themeColor="text1"/>
           <w:sz w:val="20"/>
@@ -414,11 +457,24 @@
             </w14:solidFill>
           </w14:textFill>
         </w:rPr>
-      </w:pPr>
-    </w:p>
-    <w:p>
-      <w:pPr>
-        <w:spacing w:line="240" w:lineRule="auto"/>
+        <w:t xml:space="preserve"> | Marzo 202</w:t>
+      </w:r>
+      <w:r>
+        <w:rPr>
+          <w:rFonts w:hint="default"/>
+          <w:color w:val="000000" w:themeColor="text1"/>
+          <w:sz w:val="20"/>
+          <w:szCs w:val="20"/>
+          <w:lang w:val="es-CL"/>
+          <w14:textFill>
+            <w14:solidFill>
+              <w14:schemeClr w14:val="tx1"/>
+            </w14:solidFill>
+          </w14:textFill>
+        </w:rPr>
+        <w:t>4</w:t>
+      </w:r>
+      <w:r>
         <w:rPr>
           <w:color w:val="000000" w:themeColor="text1"/>
           <w:sz w:val="20"/>
@@ -429,12 +485,29 @@
             </w14:solidFill>
           </w14:textFill>
         </w:rPr>
-      </w:pPr>
+        <w:t xml:space="preserve"> – </w:t>
+      </w:r>
+      <w:r>
+        <w:rPr>
+          <w:rFonts w:hint="default"/>
+          <w:color w:val="000000" w:themeColor="text1"/>
+          <w:sz w:val="20"/>
+          <w:szCs w:val="20"/>
+          <w:lang w:val="es-CL"/>
+          <w14:textFill>
+            <w14:solidFill>
+              <w14:schemeClr w14:val="tx1"/>
+            </w14:solidFill>
+          </w14:textFill>
+        </w:rPr>
+        <w:t>Actualmente</w:t>
+      </w:r>
     </w:p>
     <w:p>
       <w:pPr>
         <w:spacing w:line="240" w:lineRule="auto"/>
         <w:rPr>
+          <w:rFonts w:hint="default" w:ascii="Cambria" w:hAnsi="Cambria" w:cs="Cambria"/>
           <w:color w:val="000000" w:themeColor="text1"/>
           <w:sz w:val="20"/>
           <w:szCs w:val="20"/>
@@ -445,6 +518,14 @@
           </w14:textFill>
         </w:rPr>
       </w:pPr>
+      <w:r>
+        <w:rPr>
+          <w:rFonts w:hint="default" w:ascii="Cambria" w:hAnsi="Cambria" w:eastAsia="SimSun" w:cs="Cambria"/>
+          <w:sz w:val="20"/>
+          <w:szCs w:val="20"/>
+        </w:rPr>
+        <w:t>El proyecto consiste en el desarrollo de un gestor de currículum en línea enfocado inicialmente en programadores, ofreciendo una plataforma que permite a los usuarios crear y gestionar su currículum de manera eficiente y atractiva. Este sistema cuenta con una interfaz intuitiva y personalizable que facilita la presentación de habilidades técnicas, experiencia laboral y proyectos destacados. A futuro, se planea expandir la funcionalidad para abarcar otros sectores profesionales, convirtiéndose en una herramienta versátil para la creación de currículums en diversas áreas.</w:t>
+      </w:r>
     </w:p>
     <w:p>
       <w:pPr>
@@ -919,7 +1000,7 @@
     </w:p>
     <w:p>
       <w:pPr>
-        <w:spacing w:line="240" w:lineRule="auto"/>
+        <w:spacing w:after="0" w:afterAutospacing="0" w:line="240" w:lineRule="auto"/>
         <w:rPr>
           <w:color w:val="000000" w:themeColor="text1"/>
           <w:sz w:val="20"/>
@@ -948,7 +1029,7 @@
     <w:p>
       <w:pPr>
         <w:pStyle w:val="2"/>
-        <w:spacing w:line="240" w:lineRule="auto"/>
+        <w:spacing w:before="283" w:beforeAutospacing="0" w:line="240" w:lineRule="auto"/>
         <w:rPr>
           <w:color w:val="000000" w:themeColor="text1"/>
           <w:sz w:val="20"/>
@@ -1063,23 +1144,22 @@
     <w:p>
       <w:pPr>
         <w:pStyle w:val="58"/>
+        <w:pBdr>
+          <w:bottom w:val="single" w:color="auto" w:sz="4" w:space="4"/>
+        </w:pBdr>
         <w:spacing w:line="240" w:lineRule="auto"/>
+        <w:ind w:left="720" w:leftChars="0" w:firstLine="0" w:firstLineChars="0"/>
+        <w:jc w:val="left"/>
         <w:rPr>
-          <w:color w:val="000000" w:themeColor="text1"/>
-          <w:sz w:val="20"/>
-          <w:szCs w:val="20"/>
-          <w14:textFill>
-            <w14:solidFill>
-              <w14:schemeClr w14:val="tx1"/>
-            </w14:solidFill>
-          </w14:textFill>
+          <w:sz w:val="22"/>
+          <w:szCs w:val="22"/>
         </w:rPr>
       </w:pPr>
       <w:r>
         <w:rPr>
           <w:color w:val="000000" w:themeColor="text1"/>
-          <w:sz w:val="20"/>
-          <w:szCs w:val="20"/>
+          <w:sz w:val="22"/>
+          <w:szCs w:val="22"/>
           <w14:textFill>
             <w14:solidFill>
               <w14:schemeClr w14:val="tx1"/>
@@ -1087,6 +1167,36 @@
           </w14:textFill>
         </w:rPr>
         <w:t>Curso en Ciberseguridad (Básico)</w:t>
+      </w:r>
+      <w:bookmarkStart w:id="0" w:name="_GoBack"/>
+      <w:bookmarkEnd w:id="0"/>
+    </w:p>
+    <w:p>
+      <w:pPr>
+        <w:pBdr>
+          <w:bottom w:val="single" w:color="auto" w:sz="4" w:space="0"/>
+        </w:pBdr>
+        <w:bidi w:val="0"/>
+        <w:ind w:left="719" w:leftChars="327" w:right="935" w:rightChars="425" w:firstLine="0" w:firstLineChars="0"/>
+        <w:rPr>
+          <w:rFonts w:hint="default"/>
+          <w:b/>
+          <w:bCs/>
+          <w:i/>
+          <w:iCs/>
+          <w:lang w:val="es-CL"/>
+        </w:rPr>
+      </w:pPr>
+      <w:r>
+        <w:rPr>
+          <w:rFonts w:hint="default"/>
+          <w:b/>
+          <w:bCs/>
+          <w:i/>
+          <w:iCs/>
+          <w:lang w:val="es-CL"/>
+        </w:rPr>
+        <w:t>Curso en Introducción a networks cisco</w:t>
       </w:r>
     </w:p>
     <w:p>
@@ -1121,6 +1231,7 @@
       <w:pPr>
         <w:pStyle w:val="58"/>
         <w:spacing w:line="240" w:lineRule="auto"/>
+        <w:ind w:left="660" w:leftChars="300" w:firstLine="0" w:firstLineChars="0"/>
         <w:rPr>
           <w:color w:val="000000" w:themeColor="text1"/>
           <w:sz w:val="20"/>
@@ -1351,7 +1462,7 @@
   <w:docDefaults>
     <w:rPrDefault>
       <w:rPr>
-        <w:rFonts w:asciiTheme="minorHAnsi" w:hAnsiTheme="minorHAnsi" w:eastAsiaTheme="minorEastAsia" w:cstheme="minorBidi"/>
+        <w:rFonts w:ascii="Times New Roman" w:hAnsi="Times New Roman" w:eastAsia="SimSun" w:cs="Times New Roman"/>
       </w:rPr>
     </w:rPrDefault>
     <w:pPrDefault/>
